--- a/Help/MaskingToolGUIFeatures.docx
+++ b/Help/MaskingToolGUIFeatures.docx
@@ -1,6 +1,6 @@
 
 <file path=word/document.xml><?xml version="1.0" encoding="utf-8"?>
-<w:document xmlns:wpc="http://schemas.microsoft.com/office/word/2010/wordprocessingCanvas" xmlns:cx="http://schemas.microsoft.com/office/drawing/2014/chartex" xmlns:cx1="http://schemas.microsoft.com/office/drawing/2015/9/8/chartex" xmlns:cx2="http://schemas.microsoft.com/office/drawing/2015/10/21/chartex" xmlns:cx3="http://schemas.microsoft.com/office/drawing/2016/5/9/chartex" xmlns:cx4="http://schemas.microsoft.com/office/drawing/2016/5/10/chartex" xmlns:cx5="http://schemas.microsoft.com/office/drawing/2016/5/11/chartex" xmlns:cx6="http://schemas.microsoft.com/office/drawing/2016/5/12/chartex" xmlns:cx7="http://schemas.microsoft.com/office/drawing/2016/5/13/chartex" xmlns:cx8="http://schemas.microsoft.com/office/drawing/2016/5/14/chartex" xmlns:mc="http://schemas.openxmlformats.org/markup-compatibility/2006" xmlns:aink="http://schemas.microsoft.com/office/drawing/2016/ink" xmlns:am3d="http://schemas.microsoft.com/office/drawing/2017/model3d" xmlns:o="urn:schemas-microsoft-com:office:office" xmlns:oel="http://schemas.microsoft.com/office/2019/extlst" xmlns:r="http://schemas.openxmlformats.org/officeDocument/2006/relationships" xmlns:m="http://schemas.openxmlformats.org/officeDocument/2006/math" xmlns:v="urn:schemas-microsoft-com:vml" xmlns:wp14="http://schemas.microsoft.com/office/word/2010/wordprocessingDrawing" xmlns:wp="http://schemas.openxmlformats.org/drawingml/2006/wordprocessingDrawing" xmlns:w10="urn:schemas-microsoft-com:office:word" xmlns:w="http://schemas.openxmlformats.org/wordprocessingml/2006/main" xmlns:w14="http://schemas.microsoft.com/office/word/2010/wordml" xmlns:w15="http://schemas.microsoft.com/office/word/2012/wordml" xmlns:w16cex="http://schemas.microsoft.com/office/word/2018/wordml/cex" xmlns:w16cid="http://schemas.microsoft.com/office/word/2016/wordml/cid" xmlns:w16="http://schemas.microsoft.com/office/word/2018/wordml" xmlns:w16sdtdh="http://schemas.microsoft.com/office/word/2020/wordml/sdtdatahash" xmlns:w16se="http://schemas.microsoft.com/office/word/2015/wordml/symex" xmlns:wpg="http://schemas.microsoft.com/office/word/2010/wordprocessingGroup" xmlns:wpi="http://schemas.microsoft.com/office/word/2010/wordprocessingInk" xmlns:wne="http://schemas.microsoft.com/office/word/2006/wordml" xmlns:wps="http://schemas.microsoft.com/office/word/2010/wordprocessingShape" mc:Ignorable="w14 w15 w16se w16cid w16 w16cex w16sdtdh wp14">
+<w:document xmlns:wpc="http://schemas.microsoft.com/office/word/2010/wordprocessingCanvas" xmlns:cx="http://schemas.microsoft.com/office/drawing/2014/chartex" xmlns:cx1="http://schemas.microsoft.com/office/drawing/2015/9/8/chartex" xmlns:cx2="http://schemas.microsoft.com/office/drawing/2015/10/21/chartex" xmlns:cx3="http://schemas.microsoft.com/office/drawing/2016/5/9/chartex" xmlns:cx4="http://schemas.microsoft.com/office/drawing/2016/5/10/chartex" xmlns:cx5="http://schemas.microsoft.com/office/drawing/2016/5/11/chartex" xmlns:cx6="http://schemas.microsoft.com/office/drawing/2016/5/12/chartex" xmlns:cx7="http://schemas.microsoft.com/office/drawing/2016/5/13/chartex" xmlns:cx8="http://schemas.microsoft.com/office/drawing/2016/5/14/chartex" xmlns:mc="http://schemas.openxmlformats.org/markup-compatibility/2006" xmlns:aink="http://schemas.microsoft.com/office/drawing/2016/ink" xmlns:am3d="http://schemas.microsoft.com/office/drawing/2017/model3d" xmlns:o="urn:schemas-microsoft-com:office:office" xmlns:oel="http://schemas.microsoft.com/office/2019/extlst" xmlns:r="http://schemas.openxmlformats.org/officeDocument/2006/relationships" xmlns:m="http://schemas.openxmlformats.org/officeDocument/2006/math" xmlns:v="urn:schemas-microsoft-com:vml" xmlns:wp14="http://schemas.microsoft.com/office/word/2010/wordprocessingDrawing" xmlns:wp="http://schemas.openxmlformats.org/drawingml/2006/wordprocessingDrawing" xmlns:w10="urn:schemas-microsoft-com:office:word" xmlns:w="http://schemas.openxmlformats.org/wordprocessingml/2006/main" xmlns:w14="http://schemas.microsoft.com/office/word/2010/wordml" xmlns:w15="http://schemas.microsoft.com/office/word/2012/wordml" xmlns:w16cex="http://schemas.microsoft.com/office/word/2018/wordml/cex" xmlns:w16cid="http://schemas.microsoft.com/office/word/2016/wordml/cid" xmlns:w16="http://schemas.microsoft.com/office/word/2018/wordml" xmlns:w16du="http://schemas.microsoft.com/office/word/2023/wordml/word16du" xmlns:w16sdtdh="http://schemas.microsoft.com/office/word/2020/wordml/sdtdatahash" xmlns:w16se="http://schemas.microsoft.com/office/word/2015/wordml/symex" xmlns:wpg="http://schemas.microsoft.com/office/word/2010/wordprocessingGroup" xmlns:wpi="http://schemas.microsoft.com/office/word/2010/wordprocessingInk" xmlns:wne="http://schemas.microsoft.com/office/word/2006/wordml" xmlns:wps="http://schemas.microsoft.com/office/word/2010/wordprocessingShape" mc:Ignorable="w14 w15 w16se w16cid w16 w16cex w16sdtdh w16du wp14">
   <w:body>
     <w:p>
       <w:pPr>
@@ -21,7 +21,7 @@
           <w:szCs w:val="28"/>
           <w:u w:val="single"/>
         </w:rPr>
-        <w:t>Masking Tool</w:t>
+        <w:t>O</w:t>
       </w:r>
       <w:r>
         <w:rPr>
@@ -31,7 +31,7 @@
           <w:szCs w:val="28"/>
           <w:u w:val="single"/>
         </w:rPr>
-        <w:t xml:space="preserve"> Graphical User Interface (GUI)</w:t>
+        <w:t>Masking Tool</w:t>
       </w:r>
       <w:r>
         <w:rPr>
@@ -41,7 +41,7 @@
           <w:szCs w:val="28"/>
           <w:u w:val="single"/>
         </w:rPr>
-        <w:t xml:space="preserve"> </w:t>
+        <w:t xml:space="preserve"> Graphical User Interface (GUI)</w:t>
       </w:r>
       <w:r>
         <w:rPr>
@@ -51,6 +51,16 @@
           <w:szCs w:val="28"/>
           <w:u w:val="single"/>
         </w:rPr>
+        <w:t xml:space="preserve"> </w:t>
+      </w:r>
+      <w:r>
+        <w:rPr>
+          <w:b/>
+          <w:bCs/>
+          <w:sz w:val="28"/>
+          <w:szCs w:val="28"/>
+          <w:u w:val="single"/>
+        </w:rPr>
         <w:t>Features</w:t>
       </w:r>
     </w:p>
@@ -71,6 +81,9 @@
     </w:p>
     <w:p>
       <w:r>
+        <w:rPr>
+          <w:noProof/>
+        </w:rPr>
         <w:drawing>
           <wp:anchor distT="0" distB="0" distL="114300" distR="114300" simplePos="0" relativeHeight="251660288" behindDoc="0" locked="0" layoutInCell="1" allowOverlap="1" wp14:anchorId="2BFF7A18" wp14:editId="23B4A255">
             <wp:simplePos x="0" y="0"/>
@@ -761,7 +774,7 @@
           </mc:Choice>
           <mc:Fallback>
             <w:pict>
-              <v:group w14:anchorId="58FBBC4B" id="Group 10" o:spid="_x0000_s1026" style="position:absolute;margin-left:59.1pt;margin-top:13.1pt;width:343.65pt;height:104.9pt;z-index:251676672;mso-width-relative:margin" coordorigin="-528" coordsize="43640,13322" o:gfxdata="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">
+              <v:group w14:anchorId="58FBBC4B" id="Group 10" o:spid="_x0000_s1026" style="position:absolute;margin-left:59.1pt;margin-top:13.1pt;width:343.65pt;height:104.9pt;z-index:251676672;mso-width-relative:margin" coordorigin="-528" coordsize="43640,13322" o:gfxdata="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">
                 <v:group id="Group 9" o:spid="_x0000_s1027" style="position:absolute;left:954;width:42158;height:13169" coordsize="42157,13169" o:gfxdata="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">
                   <v:group id="Group 8" o:spid="_x0000_s1028" style="position:absolute;top:1828;width:42157;height:11341" coordsize="42159,11347" o:gfxdata="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">
                     <v:group id="Group 7" o:spid="_x0000_s1029" style="position:absolute;width:42159;height:11347" coordorigin=",71" coordsize="42159,11347" o:gfxdata="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">
@@ -981,6 +994,9 @@
         <w:jc w:val="both"/>
       </w:pPr>
       <w:r>
+        <w:rPr>
+          <w:noProof/>
+        </w:rPr>
         <w:drawing>
           <wp:inline distT="0" distB="0" distL="0" distR="0" wp14:anchorId="2E99A0EA" wp14:editId="64126DE5">
             <wp:extent cx="137160" cy="137160"/>
@@ -1027,10 +1043,7 @@
         <w:t xml:space="preserve"> - Manual contras</w:t>
       </w:r>
       <w:r>
-        <w:t xml:space="preserve">t. </w:t>
-      </w:r>
-      <w:r>
-        <w:t xml:space="preserve">The user is prompted to set the color limits via a GUI displaying a histogram of the pixels. These limits are then applied to subsequently loaded images. If toggled off, </w:t>
+        <w:t xml:space="preserve">t. The user is prompted to set the color limits via a GUI displaying a histogram of the pixels. These limits are then applied to subsequently loaded images. If toggled off, </w:t>
       </w:r>
       <w:r>
         <w:t>the</w:t>
@@ -1051,6 +1064,9 @@
         <w:jc w:val="both"/>
       </w:pPr>
       <w:r>
+        <w:rPr>
+          <w:noProof/>
+        </w:rPr>
         <w:drawing>
           <wp:inline distT="0" distB="0" distL="0" distR="0" wp14:anchorId="4B840F36" wp14:editId="20C631D5">
             <wp:extent cx="137160" cy="137160"/>
@@ -1109,6 +1125,9 @@
         <w:jc w:val="both"/>
       </w:pPr>
       <w:r>
+        <w:rPr>
+          <w:noProof/>
+        </w:rPr>
         <w:drawing>
           <wp:inline distT="0" distB="0" distL="0" distR="0" wp14:anchorId="31A191A2" wp14:editId="054D94A8">
             <wp:extent cx="137160" cy="137160"/>
@@ -1168,7 +1187,7 @@
       </w:pPr>
       <w:r>
         <w:pict w14:anchorId="269E471F">
-          <v:shape id="_x0000_i1113" type="#_x0000_t75" style="width:10.75pt;height:10.75pt;visibility:visible" o:gfxdata="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">
+          <v:shape id="_x0000_i1049" type="#_x0000_t75" style="width:10.8pt;height:10.8pt;visibility:visible" o:gfxdata="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">
             <v:imagedata r:id="rId18" o:title="" croptop="-6805f" cropbottom="-5014f" cropleft="-36201f" cropright="-33080f"/>
           </v:shape>
         </w:pict>
@@ -1183,6 +1202,9 @@
         <w:jc w:val="both"/>
       </w:pPr>
       <w:r>
+        <w:rPr>
+          <w:noProof/>
+        </w:rPr>
         <w:drawing>
           <wp:inline distT="0" distB="0" distL="0" distR="0" wp14:anchorId="1CB0B31C" wp14:editId="0128E223">
             <wp:extent cx="137160" cy="137160"/>
@@ -1235,6 +1257,9 @@
         <w:jc w:val="both"/>
       </w:pPr>
       <w:r>
+        <w:rPr>
+          <w:noProof/>
+        </w:rPr>
         <w:drawing>
           <wp:inline distT="0" distB="0" distL="0" distR="0" wp14:anchorId="022CC20A" wp14:editId="70DD7885">
             <wp:extent cx="137160" cy="137160"/>
@@ -1287,6 +1312,9 @@
         <w:jc w:val="both"/>
       </w:pPr>
       <w:r>
+        <w:rPr>
+          <w:noProof/>
+        </w:rPr>
         <w:drawing>
           <wp:inline distT="0" distB="0" distL="0" distR="0" wp14:anchorId="2D630A3B" wp14:editId="069CF547">
             <wp:extent cx="137160" cy="137160"/>
@@ -1339,6 +1367,9 @@
         <w:jc w:val="both"/>
       </w:pPr>
       <w:r>
+        <w:rPr>
+          <w:noProof/>
+        </w:rPr>
         <w:drawing>
           <wp:inline distT="0" distB="0" distL="0" distR="0" wp14:anchorId="011DD0BD" wp14:editId="18F942E7">
             <wp:extent cx="137160" cy="137160"/>
@@ -1403,6 +1434,9 @@
         <w:jc w:val="both"/>
       </w:pPr>
       <w:r>
+        <w:rPr>
+          <w:noProof/>
+        </w:rPr>
         <w:drawing>
           <wp:inline distT="0" distB="0" distL="0" distR="0" wp14:anchorId="20857490" wp14:editId="305384C8">
             <wp:extent cx="137160" cy="137160"/>
@@ -1459,7 +1493,7 @@
       </w:pPr>
       <w:r>
         <w:pict w14:anchorId="0A7D3D61">
-          <v:shape id="_x0000_i1133" type="#_x0000_t75" alt="A black background with a black square&#10;&#10;Description automatically generated with medium confidence" style="width:10.75pt;height:10.75pt;visibility:visible;mso-wrap-style:square">
+          <v:shape id="_x0000_i1050" type="#_x0000_t75" alt="A black background with a black square&#10;&#10;Description automatically generated with medium confidence" style="width:10.8pt;height:10.8pt;visibility:visible;mso-wrap-style:square">
             <v:imagedata r:id="rId29" o:title="A black background with a black square&#10;&#10;Description automatically generated with medium confidence"/>
           </v:shape>
         </w:pict>
@@ -1483,6 +1517,9 @@
         </w:rPr>
       </w:pPr>
       <w:r>
+        <w:rPr>
+          <w:noProof/>
+        </w:rPr>
         <w:drawing>
           <wp:inline distT="0" distB="0" distL="0" distR="0" wp14:anchorId="0DC200D0" wp14:editId="474E3709">
             <wp:extent cx="137160" cy="137160"/>
@@ -1538,6 +1575,9 @@
         <w:jc w:val="both"/>
       </w:pPr>
       <w:r>
+        <w:rPr>
+          <w:noProof/>
+        </w:rPr>
         <w:drawing>
           <wp:inline distT="0" distB="0" distL="0" distR="0" wp14:anchorId="7655DBBE" wp14:editId="56DC0CA5">
             <wp:extent cx="137160" cy="137160"/>
@@ -1594,7 +1634,7 @@
       </w:pPr>
       <w:r>
         <w:pict w14:anchorId="71E7825B">
-          <v:shape id="_x0000_i1092" type="#_x0000_t75" style="width:10.75pt;height:10.75pt;visibility:visible" o:gfxdata="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" o:bullet="t">
+          <v:shape id="_x0000_i1051" type="#_x0000_t75" style="width:10.8pt;height:10.8pt;visibility:visible" o:gfxdata="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" o:bullet="t">
             <v:imagedata r:id="rId34" o:title="" croptop="-11660f" cropbottom="-9650f" cropleft="-6805f" cropright="-5014f"/>
           </v:shape>
         </w:pict>
@@ -1616,7 +1656,7 @@
       </w:pPr>
       <w:r>
         <w:pict w14:anchorId="77F8E804">
-          <v:shape id="_x0000_i1123" type="#_x0000_t75" style="width:10.75pt;height:10.75pt;visibility:visible" o:gfxdata="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">
+          <v:shape id="_x0000_i1052" type="#_x0000_t75" style="width:10.8pt;height:10.8pt;visibility:visible" o:gfxdata="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">
             <v:imagedata r:id="rId35" o:title="" croptop="-11660f" cropbottom="-9650f" cropleft="-17294f" cropright="-15474f"/>
           </v:shape>
         </w:pict>
@@ -1669,6 +1709,7 @@
       <w:pPr>
         <w:ind w:left="720"/>
       </w:pPr>
+      <w:proofErr w:type="spellStart"/>
       <w:r>
         <w:rPr>
           <w:b/>
@@ -1676,6 +1717,7 @@
         </w:rPr>
         <w:t>Autocontrast</w:t>
       </w:r>
+      <w:proofErr w:type="spellEnd"/>
       <w:r>
         <w:t xml:space="preserve"> </w:t>
       </w:r>
@@ -1686,10 +1728,26 @@
         <w:t xml:space="preserve"> </w:t>
       </w:r>
       <w:r>
-        <w:t xml:space="preserve">user can autocontrast with a couple different methods. By default, </w:t>
-      </w:r>
-      <w:r>
-        <w:t>1% quantiles are set as the top and bottom color limits. Alternatively, the user can simply match the intensity range of the image or utilize the median filtered image 1%-iles as color limits.</w:t>
+        <w:t xml:space="preserve">user can </w:t>
+      </w:r>
+      <w:proofErr w:type="spellStart"/>
+      <w:r>
+        <w:t>autocontrast</w:t>
+      </w:r>
+      <w:proofErr w:type="spellEnd"/>
+      <w:r>
+        <w:t xml:space="preserve"> with a couple different methods. By default, </w:t>
+      </w:r>
+      <w:r>
+        <w:t>1% quantiles are set as the top and bottom color limits. Alternatively, the user can simply match the intensity range of the image or utilize the median filtered image 1%-</w:t>
+      </w:r>
+      <w:proofErr w:type="spellStart"/>
+      <w:r>
+        <w:t>iles</w:t>
+      </w:r>
+      <w:proofErr w:type="spellEnd"/>
+      <w:r>
+        <w:t xml:space="preserve"> as color limits.</w:t>
       </w:r>
     </w:p>
     <w:p>
@@ -1713,15 +1771,7 @@
         <w:t xml:space="preserve"> any holes left behind after masking a region with the turbo paint brush. If the region is not a closed loop</w:t>
       </w:r>
       <w:r>
-        <w:t xml:space="preserve"> – </w:t>
-      </w:r>
-      <w:proofErr w:type="gramStart"/>
-      <w:r>
-        <w:t>i.e.</w:t>
-      </w:r>
-      <w:proofErr w:type="gramEnd"/>
-      <w:r>
-        <w:t xml:space="preserve"> the path drawn never crosses over itself or connects – </w:t>
+        <w:t xml:space="preserve"> – i.e. the path drawn never crosses over itself or connects – </w:t>
       </w:r>
       <w:r>
         <w:t>then a line is connected between the</w:t>
@@ -1784,6 +1834,7 @@
           <w:b/>
           <w:bCs/>
         </w:rPr>
+        <w:lastRenderedPageBreak/>
         <w:t>Unmask</w:t>
       </w:r>
       <w:r>
@@ -1793,16 +1844,7 @@
         <w:t>will unmask the entire image</w:t>
       </w:r>
       <w:r>
-        <w:t xml:space="preserve">. </w:t>
-      </w:r>
-      <w:r>
-        <w:t>Can be useful if user wants to take a</w:t>
-      </w:r>
-      <w:r>
-        <w:t xml:space="preserve">n additive </w:t>
-      </w:r>
-      <w:r>
-        <w:t xml:space="preserve">rather than </w:t>
+        <w:t xml:space="preserve">. Can be useful if user wants to take an additive rather than </w:t>
       </w:r>
       <w:r>
         <w:t>subtractive</w:t>
@@ -2178,13 +2220,8 @@
         <w:t>up/down</w:t>
       </w:r>
       <w:r>
-        <w:t xml:space="preserve"> – zoom in/</w:t>
-      </w:r>
-      <w:proofErr w:type="gramStart"/>
-      <w:r>
-        <w:t>out</w:t>
-      </w:r>
-      <w:proofErr w:type="gramEnd"/>
+        <w:t xml:space="preserve"> – zoom in/out</w:t>
+      </w:r>
     </w:p>
     <w:p>
       <w:r>
@@ -2219,13 +2256,8 @@
         <w:t>click</w:t>
       </w:r>
       <w:r>
-        <w:t xml:space="preserve"> – add/remove from mask using the selected </w:t>
-      </w:r>
-      <w:proofErr w:type="gramStart"/>
-      <w:r>
-        <w:t>mode</w:t>
-      </w:r>
-      <w:proofErr w:type="gramEnd"/>
+        <w:t xml:space="preserve"> – add/remove from mask using the selected mode</w:t>
+      </w:r>
     </w:p>
     <w:sectPr>
       <w:pgSz w:w="12240" w:h="15840"/>
@@ -2238,7 +2270,7 @@
 </file>
 
 <file path=word/numbering.xml><?xml version="1.0" encoding="utf-8"?>
-<w:numbering xmlns:wpc="http://schemas.microsoft.com/office/word/2010/wordprocessingCanvas" xmlns:cx="http://schemas.microsoft.com/office/drawing/2014/chartex" xmlns:cx1="http://schemas.microsoft.com/office/drawing/2015/9/8/chartex" xmlns:cx2="http://schemas.microsoft.com/office/drawing/2015/10/21/chartex" xmlns:cx3="http://schemas.microsoft.com/office/drawing/2016/5/9/chartex" xmlns:cx4="http://schemas.microsoft.com/office/drawing/2016/5/10/chartex" xmlns:cx5="http://schemas.microsoft.com/office/drawing/2016/5/11/chartex" xmlns:cx6="http://schemas.microsoft.com/office/drawing/2016/5/12/chartex" xmlns:cx7="http://schemas.microsoft.com/office/drawing/2016/5/13/chartex" xmlns:cx8="http://schemas.microsoft.com/office/drawing/2016/5/14/chartex" xmlns:mc="http://schemas.openxmlformats.org/markup-compatibility/2006" xmlns:aink="http://schemas.microsoft.com/office/drawing/2016/ink" xmlns:am3d="http://schemas.microsoft.com/office/drawing/2017/model3d" xmlns:o="urn:schemas-microsoft-com:office:office" xmlns:oel="http://schemas.microsoft.com/office/2019/extlst" xmlns:r="http://schemas.openxmlformats.org/officeDocument/2006/relationships" xmlns:m="http://schemas.openxmlformats.org/officeDocument/2006/math" xmlns:v="urn:schemas-microsoft-com:vml" xmlns:wp14="http://schemas.microsoft.com/office/word/2010/wordprocessingDrawing" xmlns:wp="http://schemas.openxmlformats.org/drawingml/2006/wordprocessingDrawing" xmlns:w10="urn:schemas-microsoft-com:office:word" xmlns:w="http://schemas.openxmlformats.org/wordprocessingml/2006/main" xmlns:w14="http://schemas.microsoft.com/office/word/2010/wordml" xmlns:w15="http://schemas.microsoft.com/office/word/2012/wordml" xmlns:w16cex="http://schemas.microsoft.com/office/word/2018/wordml/cex" xmlns:w16cid="http://schemas.microsoft.com/office/word/2016/wordml/cid" xmlns:w16="http://schemas.microsoft.com/office/word/2018/wordml" xmlns:w16sdtdh="http://schemas.microsoft.com/office/word/2020/wordml/sdtdatahash" xmlns:w16se="http://schemas.microsoft.com/office/word/2015/wordml/symex" xmlns:wpg="http://schemas.microsoft.com/office/word/2010/wordprocessingGroup" xmlns:wpi="http://schemas.microsoft.com/office/word/2010/wordprocessingInk" xmlns:wne="http://schemas.microsoft.com/office/word/2006/wordml" xmlns:wps="http://schemas.microsoft.com/office/word/2010/wordprocessingShape" mc:Ignorable="w14 w15 w16se w16cid w16 w16cex w16sdtdh wp14">
+<w:numbering xmlns:wpc="http://schemas.microsoft.com/office/word/2010/wordprocessingCanvas" xmlns:cx="http://schemas.microsoft.com/office/drawing/2014/chartex" xmlns:cx1="http://schemas.microsoft.com/office/drawing/2015/9/8/chartex" xmlns:cx2="http://schemas.microsoft.com/office/drawing/2015/10/21/chartex" xmlns:cx3="http://schemas.microsoft.com/office/drawing/2016/5/9/chartex" xmlns:cx4="http://schemas.microsoft.com/office/drawing/2016/5/10/chartex" xmlns:cx5="http://schemas.microsoft.com/office/drawing/2016/5/11/chartex" xmlns:cx6="http://schemas.microsoft.com/office/drawing/2016/5/12/chartex" xmlns:cx7="http://schemas.microsoft.com/office/drawing/2016/5/13/chartex" xmlns:cx8="http://schemas.microsoft.com/office/drawing/2016/5/14/chartex" xmlns:mc="http://schemas.openxmlformats.org/markup-compatibility/2006" xmlns:aink="http://schemas.microsoft.com/office/drawing/2016/ink" xmlns:am3d="http://schemas.microsoft.com/office/drawing/2017/model3d" xmlns:o="urn:schemas-microsoft-com:office:office" xmlns:oel="http://schemas.microsoft.com/office/2019/extlst" xmlns:r="http://schemas.openxmlformats.org/officeDocument/2006/relationships" xmlns:m="http://schemas.openxmlformats.org/officeDocument/2006/math" xmlns:v="urn:schemas-microsoft-com:vml" xmlns:wp14="http://schemas.microsoft.com/office/word/2010/wordprocessingDrawing" xmlns:wp="http://schemas.openxmlformats.org/drawingml/2006/wordprocessingDrawing" xmlns:w10="urn:schemas-microsoft-com:office:word" xmlns:w="http://schemas.openxmlformats.org/wordprocessingml/2006/main" xmlns:w14="http://schemas.microsoft.com/office/word/2010/wordml" xmlns:w15="http://schemas.microsoft.com/office/word/2012/wordml" xmlns:w16cex="http://schemas.microsoft.com/office/word/2018/wordml/cex" xmlns:w16cid="http://schemas.microsoft.com/office/word/2016/wordml/cid" xmlns:w16="http://schemas.microsoft.com/office/word/2018/wordml" xmlns:w16du="http://schemas.microsoft.com/office/word/2023/wordml/word16du" xmlns:w16sdtdh="http://schemas.microsoft.com/office/word/2020/wordml/sdtdatahash" xmlns:w16se="http://schemas.microsoft.com/office/word/2015/wordml/symex" xmlns:wpg="http://schemas.microsoft.com/office/word/2010/wordprocessingGroup" xmlns:wpi="http://schemas.microsoft.com/office/word/2010/wordprocessingInk" xmlns:wne="http://schemas.microsoft.com/office/word/2006/wordml" xmlns:wps="http://schemas.microsoft.com/office/word/2010/wordprocessingShape" mc:Ignorable="w14 w15 w16se w16cid w16 w16cex w16sdtdh w16du wp14">
   <w:numPicBullet w:numPicBulletId="0">
     <w:pict>
       <v:shapetype id="_x0000_t75" coordsize="21600,21600" o:spt="75" o:preferrelative="t" path="m@4@5l@4@11@9@11@9@5xe" filled="f" stroked="f">
@@ -2260,168 +2292,168 @@
         <v:path o:extrusionok="f" gradientshapeok="t" o:connecttype="rect"/>
         <o:lock v:ext="edit" aspectratio="t"/>
       </v:shapetype>
-      <v:shape id="_x0000_i1026" type="#_x0000_t75" style="width:10.75pt;height:10.75pt;visibility:visible" o:gfxdata="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" o:bullet="t">
+      <v:shape id="_x0000_i1074" type="#_x0000_t75" style="width:10.8pt;height:10.8pt;visibility:visible" o:gfxdata="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" o:bullet="t">
         <v:imagedata r:id="rId1" o:title=""/>
       </v:shape>
     </w:pict>
   </w:numPicBullet>
   <w:numPicBullet w:numPicBulletId="1">
     <w:pict>
-      <v:shape id="_x0000_i1027" type="#_x0000_t75" style="width:10.75pt;height:5.35pt;visibility:visible" o:gfxdata="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" o:bullet="t">
+      <v:shape id="_x0000_i1075" type="#_x0000_t75" style="width:10.8pt;height:5.4pt;visibility:visible" o:gfxdata="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" o:bullet="t">
         <v:imagedata r:id="rId2" o:title="" croptop="-36201f" cropbottom="-33080f"/>
       </v:shape>
     </w:pict>
   </w:numPicBullet>
   <w:numPicBullet w:numPicBulletId="2">
     <w:pict>
-      <v:shape id="_x0000_i1028" type="#_x0000_t75" style="width:10.75pt;height:5.35pt;visibility:visible" o:gfxdata="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" o:bullet="t">
+      <v:shape id="_x0000_i1076" type="#_x0000_t75" style="width:10.8pt;height:5.4pt;visibility:visible" o:gfxdata="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" o:bullet="t">
         <v:imagedata r:id="rId3" o:title="" croptop="-36201f" cropbottom="-33080f"/>
       </v:shape>
     </w:pict>
   </w:numPicBullet>
   <w:numPicBullet w:numPicBulletId="3">
     <w:pict>
-      <v:shape id="_x0000_i1029" type="#_x0000_t75" style="width:4.3pt;height:10.75pt;visibility:visible" o:gfxdata="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" o:bullet="t">
+      <v:shape id="_x0000_i1077" type="#_x0000_t75" style="width:4.2pt;height:10.8pt;visibility:visible" o:gfxdata="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" o:bullet="t">
         <v:imagedata r:id="rId4" o:title="" cropleft="-50470f" cropright="-46704f"/>
       </v:shape>
     </w:pict>
   </w:numPicBullet>
   <w:numPicBullet w:numPicBulletId="4">
     <w:pict>
-      <v:shape id="_x0000_i1030" type="#_x0000_t75" style="width:4.85pt;height:10.75pt;visibility:visible" o:gfxdata="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" o:bullet="t">
+      <v:shape id="_x0000_i1078" type="#_x0000_t75" style="width:4.8pt;height:10.8pt;visibility:visible" o:gfxdata="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" o:bullet="t">
         <v:imagedata r:id="rId5" o:title="" cropleft="-39595f" cropright="-42325f"/>
       </v:shape>
     </w:pict>
   </w:numPicBullet>
   <w:numPicBullet w:numPicBulletId="5">
     <w:pict>
-      <v:shape id="_x0000_i1031" type="#_x0000_t75" style="width:10.75pt;height:10.75pt;visibility:visible" o:gfxdata="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" o:bullet="t">
+      <v:shape id="_x0000_i1079" type="#_x0000_t75" style="width:10.8pt;height:10.8pt;visibility:visible" o:gfxdata="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" o:bullet="t">
         <v:imagedata r:id="rId6" o:title=""/>
       </v:shape>
     </w:pict>
   </w:numPicBullet>
   <w:numPicBullet w:numPicBulletId="6">
     <w:pict>
-      <v:shape id="_x0000_i1032" type="#_x0000_t75" style="width:10.75pt;height:10.75pt;visibility:visible" o:gfxdata="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" o:bullet="t">
+      <v:shape id="_x0000_i1080" type="#_x0000_t75" style="width:10.8pt;height:10.8pt;visibility:visible" o:gfxdata="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" o:bullet="t">
         <v:imagedata r:id="rId7" o:title=""/>
       </v:shape>
     </w:pict>
   </w:numPicBullet>
   <w:numPicBullet w:numPicBulletId="7">
     <w:pict>
-      <v:shape id="_x0000_i1033" type="#_x0000_t75" style="width:10.75pt;height:10.75pt;visibility:visible" o:gfxdata="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" o:bullet="t">
+      <v:shape id="_x0000_i1081" type="#_x0000_t75" style="width:10.8pt;height:10.8pt;visibility:visible" o:gfxdata="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" o:bullet="t">
         <v:imagedata r:id="rId8" o:title=""/>
       </v:shape>
     </w:pict>
   </w:numPicBullet>
   <w:numPicBullet w:numPicBulletId="8">
     <w:pict>
-      <v:shape id="_x0000_i1034" type="#_x0000_t75" style="width:10.75pt;height:10.75pt;visibility:visible" o:gfxdata="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" o:bullet="t">
+      <v:shape id="_x0000_i1082" type="#_x0000_t75" style="width:10.8pt;height:10.8pt;visibility:visible" o:gfxdata="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" o:bullet="t">
         <v:imagedata r:id="rId9" o:title=""/>
       </v:shape>
     </w:pict>
   </w:numPicBullet>
   <w:numPicBullet w:numPicBulletId="9">
     <w:pict>
-      <v:shape id="_x0000_i1035" type="#_x0000_t75" style="width:10.2pt;height:10.75pt;visibility:visible" o:gfxdata="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" o:bullet="t">
+      <v:shape id="_x0000_i1083" type="#_x0000_t75" style="width:10.2pt;height:10.8pt;visibility:visible" o:gfxdata="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" o:bullet="t">
         <v:imagedata r:id="rId10" o:title="" cropleft="-3260f" cropright="-1631f"/>
       </v:shape>
     </w:pict>
   </w:numPicBullet>
   <w:numPicBullet w:numPicBulletId="10">
     <w:pict>
-      <v:shape id="_x0000_i1036" type="#_x0000_t75" style="width:10.75pt;height:10.75pt;visibility:visible" o:gfxdata="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" o:bullet="t">
+      <v:shape id="_x0000_i1084" type="#_x0000_t75" style="width:10.8pt;height:10.8pt;visibility:visible" o:gfxdata="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" o:bullet="t">
         <v:imagedata r:id="rId11" o:title=""/>
       </v:shape>
     </w:pict>
   </w:numPicBullet>
   <w:numPicBullet w:numPicBulletId="11">
     <w:pict>
-      <v:shape id="_x0000_i1037" type="#_x0000_t75" style="width:10.75pt;height:10.75pt;visibility:visible" o:gfxdata="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" o:bullet="t">
+      <v:shape id="_x0000_i1085" type="#_x0000_t75" style="width:10.8pt;height:10.8pt;visibility:visible" o:gfxdata="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" o:bullet="t">
         <v:imagedata r:id="rId12" o:title=""/>
       </v:shape>
     </w:pict>
   </w:numPicBullet>
   <w:numPicBullet w:numPicBulletId="12">
     <w:pict>
-      <v:shape id="_x0000_i1038" type="#_x0000_t75" style="width:10.2pt;height:10.75pt;visibility:visible" o:gfxdata="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" o:bullet="t">
+      <v:shape id="_x0000_i1086" type="#_x0000_t75" style="width:10.2pt;height:10.8pt;visibility:visible" o:gfxdata="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" o:bullet="t">
         <v:imagedata r:id="rId13" o:title="" cropleft="-3260f" cropright="-1631f"/>
       </v:shape>
     </w:pict>
   </w:numPicBullet>
   <w:numPicBullet w:numPicBulletId="13">
     <w:pict>
-      <v:shape id="_x0000_i1039" type="#_x0000_t75" style="width:10.2pt;height:10.75pt;visibility:visible" o:gfxdata="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" o:bullet="t">
+      <v:shape id="_x0000_i1087" type="#_x0000_t75" style="width:10.2pt;height:10.8pt;visibility:visible" o:gfxdata="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" o:bullet="t">
         <v:imagedata r:id="rId14" o:title="" cropleft="-3260f" cropright="-1631f"/>
       </v:shape>
     </w:pict>
   </w:numPicBullet>
   <w:numPicBullet w:numPicBulletId="14">
     <w:pict>
-      <v:shape id="_x0000_i1040" type="#_x0000_t75" style="width:10.75pt;height:10.75pt;visibility:visible" o:gfxdata="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" o:bullet="t">
+      <v:shape w14:anchorId="2BFF7A18" id="_x0000_i1088" type="#_x0000_t75" style="width:10.8pt;height:10.8pt;visibility:visible" o:gfxdata="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" o:bullet="t">
         <v:imagedata r:id="rId15" o:title=""/>
       </v:shape>
     </w:pict>
   </w:numPicBullet>
   <w:numPicBullet w:numPicBulletId="15">
     <w:pict>
-      <v:shape id="_x0000_i1041" type="#_x0000_t75" style="width:10.75pt;height:10.75pt;visibility:visible" o:gfxdata="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" o:bullet="t">
+      <v:shape id="_x0000_i1089" type="#_x0000_t75" style="width:10.8pt;height:10.8pt;visibility:visible" o:gfxdata="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" o:bullet="t">
         <v:imagedata r:id="rId16" o:title="" cropright="-1553f"/>
       </v:shape>
     </w:pict>
   </w:numPicBullet>
   <w:numPicBullet w:numPicBulletId="16">
     <w:pict>
-      <v:shape id="_x0000_i1042" type="#_x0000_t75" style="width:10.75pt;height:10.75pt;visibility:visible" o:gfxdata="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" o:bullet="t">
+      <v:shape w14:anchorId="58FBBC4B" id="_x0000_i1090" type="#_x0000_t75" style="width:10.8pt;height:10.8pt;visibility:visible" o:gfxdata="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" o:bullet="t">
         <v:imagedata r:id="rId17" o:title=""/>
       </v:shape>
     </w:pict>
   </w:numPicBullet>
   <w:numPicBullet w:numPicBulletId="17">
     <w:pict>
-      <v:shape id="_x0000_i1043" type="#_x0000_t75" style="width:10.75pt;height:10.75pt;visibility:visible" o:gfxdata="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" o:bullet="t">
+      <v:shape id="_x0000_i1091" type="#_x0000_t75" style="width:10.8pt;height:10.8pt;visibility:visible" o:gfxdata="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" o:bullet="t">
         <v:imagedata r:id="rId18" o:title="" cropleft="-3106f"/>
       </v:shape>
     </w:pict>
   </w:numPicBullet>
   <w:numPicBullet w:numPicBulletId="18">
     <w:pict>
-      <v:shape id="_x0000_i1044" type="#_x0000_t75" style="width:10.2pt;height:10.2pt;visibility:visible" o:gfxdata="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" o:bullet="t">
+      <v:shape id="_x0000_i1092" type="#_x0000_t75" style="width:10.2pt;height:10.2pt;visibility:visible" o:gfxdata="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" o:bullet="t">
         <v:imagedata r:id="rId19" o:title="" croptop="-3260f" cropbottom="-1631f" cropleft="-3260f" cropright="-1631f"/>
       </v:shape>
     </w:pict>
   </w:numPicBullet>
   <w:numPicBullet w:numPicBulletId="19">
     <w:pict>
-      <v:shape id="Graphic 1" o:spid="_x0000_i2812" type="#_x0000_t75" style="width:9.15pt;height:8.05pt;visibility:visible" o:gfxdata="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" o:bullet="t">
+      <v:shape id="_x0000_i1093" type="#_x0000_t75" style="width:9pt;height:7.8pt;visibility:visible" o:gfxdata="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" o:bullet="t">
         <v:imagedata r:id="rId20" o:title="" croptop="-11660f" cropbottom="-9650f" cropleft="-6805f" cropright="-5014f"/>
       </v:shape>
     </w:pict>
   </w:numPicBullet>
   <w:numPicBullet w:numPicBulletId="20">
     <w:pict>
-      <v:shape id="_x0000_i3013" type="#_x0000_t75" style="width:11.3pt;height:11.3pt;visibility:visible" o:gfxdata="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" o:bullet="t">
+      <v:shape id="_x0000_i1094" type="#_x0000_t75" style="width:11.4pt;height:11.4pt;visibility:visible" o:gfxdata="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" o:bullet="t">
         <v:imagedata r:id="rId21" o:title=""/>
       </v:shape>
     </w:pict>
   </w:numPicBullet>
   <w:numPicBullet w:numPicBulletId="21">
     <w:pict>
-      <v:shape id="_x0000_i5264" type="#_x0000_t75" style="width:5.35pt;height:9.15pt;visibility:visible" o:gfxdata="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" o:bullet="t">
+      <v:shape id="_x0000_i1095" type="#_x0000_t75" style="width:5.4pt;height:9pt;visibility:visible" o:gfxdata="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" o:bullet="t">
         <v:imagedata r:id="rId22" o:title="" croptop="-6805f" cropbottom="-5014f" cropleft="-36201f" cropright="-33080f"/>
       </v:shape>
     </w:pict>
   </w:numPicBullet>
   <w:numPicBullet w:numPicBulletId="22">
     <w:pict>
-      <v:shape id="_x0000_i5743" type="#_x0000_t75" style="width:7pt;height:8.05pt;visibility:visible" o:gfxdata="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" o:bullet="t">
+      <v:shape id="_x0000_i1096" type="#_x0000_t75" style="width:7.2pt;height:7.8pt;visibility:visible" o:gfxdata="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" o:bullet="t">
         <v:imagedata r:id="rId23" o:title="" croptop="-11660f" cropbottom="-9650f" cropleft="-17294f" cropright="-15474f"/>
       </v:shape>
     </w:pict>
   </w:numPicBullet>
   <w:numPicBullet w:numPicBulletId="23">
     <w:pict>
-      <v:shape id="Picture 11" o:spid="_x0000_i7055" type="#_x0000_t75" alt="A black background with a black square&#10;&#10;Description automatically generated with medium confidence" style="width:18.25pt;height:18.25pt;visibility:visible;mso-wrap-style:square" o:bullet="t">
+      <v:shape id="_x0000_i1097" type="#_x0000_t75" alt="A black background with a black square&#10;&#10;Description automatically generated with medium confidence" style="width:18pt;height:18pt;visibility:visible;mso-wrap-style:square" o:bullet="t">
         <v:imagedata r:id="rId24" o:title="A black background with a black square&#10;&#10;Description automatically generated with medium confidence"/>
       </v:shape>
     </w:pict>
@@ -2546,7 +2578,7 @@
 </file>
 
 <file path=word/styles.xml><?xml version="1.0" encoding="utf-8"?>
-<w:styles xmlns:mc="http://schemas.openxmlformats.org/markup-compatibility/2006" xmlns:r="http://schemas.openxmlformats.org/officeDocument/2006/relationships" xmlns:w="http://schemas.openxmlformats.org/wordprocessingml/2006/main" xmlns:w14="http://schemas.microsoft.com/office/word/2010/wordml" xmlns:w15="http://schemas.microsoft.com/office/word/2012/wordml" xmlns:w16cex="http://schemas.microsoft.com/office/word/2018/wordml/cex" xmlns:w16cid="http://schemas.microsoft.com/office/word/2016/wordml/cid" xmlns:w16="http://schemas.microsoft.com/office/word/2018/wordml" xmlns:w16sdtdh="http://schemas.microsoft.com/office/word/2020/wordml/sdtdatahash" xmlns:w16se="http://schemas.microsoft.com/office/word/2015/wordml/symex" mc:Ignorable="w14 w15 w16se w16cid w16 w16cex w16sdtdh">
+<w:styles xmlns:mc="http://schemas.openxmlformats.org/markup-compatibility/2006" xmlns:r="http://schemas.openxmlformats.org/officeDocument/2006/relationships" xmlns:w="http://schemas.openxmlformats.org/wordprocessingml/2006/main" xmlns:w14="http://schemas.microsoft.com/office/word/2010/wordml" xmlns:w15="http://schemas.microsoft.com/office/word/2012/wordml" xmlns:w16cex="http://schemas.microsoft.com/office/word/2018/wordml/cex" xmlns:w16cid="http://schemas.microsoft.com/office/word/2016/wordml/cid" xmlns:w16="http://schemas.microsoft.com/office/word/2018/wordml" xmlns:w16du="http://schemas.microsoft.com/office/word/2023/wordml/word16du" xmlns:w16sdtdh="http://schemas.microsoft.com/office/word/2020/wordml/sdtdatahash" xmlns:w16se="http://schemas.microsoft.com/office/word/2015/wordml/symex" mc:Ignorable="w14 w15 w16se w16cid w16 w16cex w16sdtdh w16du">
   <w:docDefaults>
     <w:rPrDefault>
       <w:rPr>
@@ -3247,6 +3279,23 @@
 </file>
 
 <file path=customXml/item1.xml><?xml version="1.0" encoding="utf-8"?>
+<p:properties xmlns:p="http://schemas.microsoft.com/office/2006/metadata/properties" xmlns:xsi="http://www.w3.org/2001/XMLSchema-instance" xmlns:pc="http://schemas.microsoft.com/office/infopath/2007/PartnerControls">
+  <documentManagement>
+    <_activity xmlns="eebcc9db-2b3c-4260-9bbf-50f1d05ff22e" xsi:nil="true"/>
+  </documentManagement>
+</p:properties>
+</file>
+
+<file path=customXml/item2.xml><?xml version="1.0" encoding="utf-8"?>
+<?mso-contentType ?>
+<FormTemplates xmlns="http://schemas.microsoft.com/sharepoint/v3/contenttype/forms">
+  <Display>DocumentLibraryForm</Display>
+  <Edit>DocumentLibraryForm</Edit>
+  <New>DocumentLibraryForm</New>
+</FormTemplates>
+</file>
+
+<file path=customXml/item3.xml><?xml version="1.0" encoding="utf-8"?>
 <ct:contentTypeSchema xmlns:ct="http://schemas.microsoft.com/office/2006/metadata/contentType" xmlns:ma="http://schemas.microsoft.com/office/2006/metadata/properties/metaAttributes" ct:_="" ma:_="" ma:contentTypeName="Document" ma:contentTypeID="0x0101003B7CEC5EA032AE48A68250474903E0C1" ma:contentTypeVersion="15" ma:contentTypeDescription="Create a new document." ma:contentTypeScope="" ma:versionID="764232664443f34f8e08c9533f51fcf8">
   <xsd:schema xmlns:xsd="http://www.w3.org/2001/XMLSchema" xmlns:xs="http://www.w3.org/2001/XMLSchema" xmlns:p="http://schemas.microsoft.com/office/2006/metadata/properties" xmlns:ns3="eebcc9db-2b3c-4260-9bbf-50f1d05ff22e" xmlns:ns4="6a20304c-01e0-4021-ae07-bda6fac2d919" targetNamespace="http://schemas.microsoft.com/office/2006/metadata/properties" ma:root="true" ma:fieldsID="5a4bc7ee9ec8be5012856297102fd79c" ns3:_="" ns4:_="">
     <xsd:import namespace="eebcc9db-2b3c-4260-9bbf-50f1d05ff22e"/>
@@ -3481,28 +3530,29 @@
 </ct:contentTypeSchema>
 </file>
 
-<file path=customXml/item2.xml><?xml version="1.0" encoding="utf-8"?>
-<?mso-contentType ?>
-<FormTemplates xmlns="http://schemas.microsoft.com/sharepoint/v3/contenttype/forms">
-  <Display>DocumentLibraryForm</Display>
-  <Edit>DocumentLibraryForm</Edit>
-  <New>DocumentLibraryForm</New>
-</FormTemplates>
-</file>
-
-<file path=customXml/item3.xml><?xml version="1.0" encoding="utf-8"?>
-<p:properties xmlns:p="http://schemas.microsoft.com/office/2006/metadata/properties" xmlns:xsi="http://www.w3.org/2001/XMLSchema-instance" xmlns:pc="http://schemas.microsoft.com/office/infopath/2007/PartnerControls">
-  <documentManagement>
-    <_activity xmlns="eebcc9db-2b3c-4260-9bbf-50f1d05ff22e" xsi:nil="true"/>
-  </documentManagement>
-</p:properties>
-</file>
-
 <file path=customXml/item4.xml><?xml version="1.0" encoding="utf-8"?>
 <b:Sources xmlns:b="http://schemas.openxmlformats.org/officeDocument/2006/bibliography" xmlns="http://schemas.openxmlformats.org/officeDocument/2006/bibliography" SelectedStyle="\APASixthEditionOfficeOnline.xsl" StyleName="APA" Version="6"/>
 </file>
 
 <file path=customXml/itemProps1.xml><?xml version="1.0" encoding="utf-8"?>
+<ds:datastoreItem xmlns:ds="http://schemas.openxmlformats.org/officeDocument/2006/customXml" ds:itemID="{AE296A72-A798-40FD-85F0-E2674F462416}">
+  <ds:schemaRefs>
+    <ds:schemaRef ds:uri="http://schemas.microsoft.com/office/2006/metadata/properties"/>
+    <ds:schemaRef ds:uri="http://schemas.microsoft.com/office/infopath/2007/PartnerControls"/>
+    <ds:schemaRef ds:uri="eebcc9db-2b3c-4260-9bbf-50f1d05ff22e"/>
+  </ds:schemaRefs>
+</ds:datastoreItem>
+</file>
+
+<file path=customXml/itemProps2.xml><?xml version="1.0" encoding="utf-8"?>
+<ds:datastoreItem xmlns:ds="http://schemas.openxmlformats.org/officeDocument/2006/customXml" ds:itemID="{37486C42-F7A7-41AF-AFB4-2F1116A8E6B5}">
+  <ds:schemaRefs>
+    <ds:schemaRef ds:uri="http://schemas.microsoft.com/sharepoint/v3/contenttype/forms"/>
+  </ds:schemaRefs>
+</ds:datastoreItem>
+</file>
+
+<file path=customXml/itemProps3.xml><?xml version="1.0" encoding="utf-8"?>
 <ds:datastoreItem xmlns:ds="http://schemas.openxmlformats.org/officeDocument/2006/customXml" ds:itemID="{0B1FAA50-84AF-42C0-8DF5-FBC7681E41DE}">
   <ds:schemaRefs>
     <ds:schemaRef ds:uri="http://schemas.microsoft.com/office/2006/metadata/contentType"/>
@@ -3521,31 +3571,6 @@
 </ds:datastoreItem>
 </file>
 
-<file path=customXml/itemProps2.xml><?xml version="1.0" encoding="utf-8"?>
-<ds:datastoreItem xmlns:ds="http://schemas.openxmlformats.org/officeDocument/2006/customXml" ds:itemID="{37486C42-F7A7-41AF-AFB4-2F1116A8E6B5}">
-  <ds:schemaRefs>
-    <ds:schemaRef ds:uri="http://schemas.microsoft.com/sharepoint/v3/contenttype/forms"/>
-  </ds:schemaRefs>
-</ds:datastoreItem>
-</file>
-
-<file path=customXml/itemProps3.xml><?xml version="1.0" encoding="utf-8"?>
-<ds:datastoreItem xmlns:ds="http://schemas.openxmlformats.org/officeDocument/2006/customXml" ds:itemID="{AE296A72-A798-40FD-85F0-E2674F462416}">
-  <ds:schemaRefs>
-    <ds:schemaRef ds:uri="http://purl.org/dc/dcmitype/"/>
-    <ds:schemaRef ds:uri="http://www.w3.org/XML/1998/namespace"/>
-    <ds:schemaRef ds:uri="http://purl.org/dc/terms/"/>
-    <ds:schemaRef ds:uri="http://schemas.microsoft.com/office/infopath/2007/PartnerControls"/>
-    <ds:schemaRef ds:uri="6a20304c-01e0-4021-ae07-bda6fac2d919"/>
-    <ds:schemaRef ds:uri="http://schemas.microsoft.com/office/2006/metadata/properties"/>
-    <ds:schemaRef ds:uri="http://schemas.microsoft.com/office/2006/documentManagement/types"/>
-    <ds:schemaRef ds:uri="http://schemas.openxmlformats.org/package/2006/metadata/core-properties"/>
-    <ds:schemaRef ds:uri="eebcc9db-2b3c-4260-9bbf-50f1d05ff22e"/>
-    <ds:schemaRef ds:uri="http://purl.org/dc/elements/1.1/"/>
-  </ds:schemaRefs>
-</ds:datastoreItem>
-</file>
-
 <file path=customXml/itemProps4.xml><?xml version="1.0" encoding="utf-8"?>
 <ds:datastoreItem xmlns:ds="http://schemas.openxmlformats.org/officeDocument/2006/customXml" ds:itemID="{A1CB858A-DAF0-4989-A6E8-7FA2FD0F012B}">
   <ds:schemaRefs>
